--- a/health_dimensions/disabilities/hearing_disability_dis_02/hearing_diability_dis_02_tsd_v01.docx
+++ b/health_dimensions/disabilities/hearing_disability_dis_02/hearing_diability_dis_02_tsd_v01.docx
@@ -8,45 +8,42 @@
         <w:rPr>
           <w:rFonts w:cs="Segoe UI"/>
           <w:b/>
+        </w:rPr>
+      </w:pPr>
+      <w:r>
+        <w:rPr>
+          <w:rFonts w:cs="Segoe UI"/>
+          <w:b/>
+          <w:sz w:val="36"/>
+          <w:szCs w:val="36"/>
+        </w:rPr>
+        <w:t>Health</w:t>
+      </w:r>
+      <w:r>
+        <w:rPr>
+          <w:rFonts w:cs="Segoe UI"/>
+          <w:b/>
+          <w:sz w:val="36"/>
+          <w:szCs w:val="36"/>
+        </w:rPr>
+        <w:t> Dimension</w:t>
+      </w:r>
+      <w:r>
+        <w:rPr>
+          <w:rFonts w:cs="Segoe UI"/>
+          <w:b/>
+          <w:sz w:val="36"/>
+          <w:szCs w:val="36"/>
+        </w:rPr>
+        <w:t>: Hearing Disability</w:t>
+      </w:r>
+      <w:r>
+        <w:rPr>
+          <w:rFonts w:cs="Segoe UI"/>
           <w:sz w:val="24"/>
           <w:szCs w:val="24"/>
         </w:rPr>
-      </w:pPr>
-      <w:r>
-        <w:rPr>
-          <w:rFonts w:cs="Segoe UI"/>
-          <w:b/>
-          <w:sz w:val="36"/>
-          <w:szCs w:val="36"/>
-        </w:rPr>
-        <w:t>PHX</w:t>
-      </w:r>
-      <w:r>
-        <w:rPr>
-          <w:rFonts w:cs="Segoe UI"/>
-          <w:b/>
-          <w:sz w:val="36"/>
-          <w:szCs w:val="36"/>
-        </w:rPr>
-        <w:t> </w:t>
-      </w:r>
-      <w:r>
-        <w:rPr>
-          <w:rFonts w:cs="Segoe UI"/>
-          <w:b/>
-          <w:sz w:val="36"/>
-          <w:szCs w:val="36"/>
-        </w:rPr>
-        <w:t>Health</w:t>
-      </w:r>
-      <w:r>
-        <w:rPr>
-          <w:rFonts w:cs="Segoe UI"/>
-          <w:b/>
-          <w:sz w:val="36"/>
-          <w:szCs w:val="36"/>
-        </w:rPr>
-        <w:t> Dimension Technical Specification</w:t>
+        <w:t xml:space="preserve"> </w:t>
       </w:r>
       <w:r>
         <w:rPr>
@@ -68,40 +65,115 @@
         <w:rPr>
           <w:rFonts w:cs="Segoe UI"/>
           <w:b/>
-          <w:sz w:val="24"/>
-          <w:szCs w:val="24"/>
-        </w:rPr>
-        <w:t>H2E Label:</w:t>
-      </w:r>
-      <w:r>
-        <w:rPr>
-          <w:rFonts w:cs="Segoe UI"/>
-          <w:sz w:val="24"/>
-          <w:szCs w:val="24"/>
-        </w:rPr>
-        <w:t> </w:t>
-      </w:r>
-      <w:r>
-        <w:rPr>
-          <w:rFonts w:cs="Segoe UI"/>
-          <w:sz w:val="24"/>
-          <w:szCs w:val="24"/>
-        </w:rPr>
-        <w:t>Hearing Disability</w:t>
-      </w:r>
-      <w:r>
-        <w:rPr>
-          <w:rFonts w:cs="Segoe UI"/>
-          <w:sz w:val="24"/>
-          <w:szCs w:val="24"/>
+        </w:rPr>
+        <w:t>PHX</w:t>
+      </w:r>
+      <w:r>
+        <w:rPr>
+          <w:rFonts w:cs="Segoe UI"/>
+          <w:b/>
+        </w:rPr>
+        <w:t> Label:</w:t>
+      </w:r>
+      <w:r>
+        <w:rPr>
+          <w:rFonts w:cs="Segoe UI"/>
+        </w:rPr>
+        <w:t xml:space="preserve"> Hearing Disability </w:t>
+      </w:r>
+      <w:r>
+        <w:rPr>
+          <w:rFonts w:cs="Segoe UI"/>
+        </w:rPr>
+        <w:br/>
+      </w:r>
+      <w:r>
+        <w:rPr>
+          <w:rFonts w:cs="Segoe UI"/>
+          <w:b/>
+        </w:rPr>
+        <w:t>PHX</w:t>
+      </w:r>
+      <w:r>
+        <w:rPr>
+          <w:rFonts w:cs="Segoe UI"/>
+          <w:b/>
+        </w:rPr>
+        <w:t> FeatureId:</w:t>
+      </w:r>
+      <w:r>
+        <w:rPr>
+          <w:rFonts w:cs="Segoe UI"/>
+        </w:rPr>
+        <w:t xml:space="preserve"> DIS_02</w:t>
+      </w:r>
+      <w:r>
+        <w:rPr>
+          <w:rFonts w:cs="Segoe UI"/>
+        </w:rPr>
+        <w:br/>
+      </w:r>
+      <w:r>
+        <w:rPr>
+          <w:rFonts w:cs="Segoe UI"/>
+          <w:b/>
+        </w:rPr>
+        <w:t>PHX</w:t>
+      </w:r>
+      <w:r>
+        <w:rPr>
+          <w:rFonts w:cs="Segoe UI"/>
+          <w:b/>
+        </w:rPr>
+        <w:t> Feature Type:</w:t>
+      </w:r>
+      <w:r>
+        <w:rPr>
+          <w:rFonts w:cs="Segoe UI"/>
+        </w:rPr>
+        <w:t xml:space="preserve"> Prevalence Health Dimension</w:t>
+      </w:r>
+      <w:r>
+        <w:rPr>
+          <w:rFonts w:cs="Segoe UI"/>
+        </w:rPr>
+        <w:br/>
+      </w:r>
+      <w:r>
+        <w:rPr>
+          <w:rFonts w:cs="Segoe UI"/>
+          <w:b/>
+        </w:rPr>
+        <w:t>PHX</w:t>
+      </w:r>
+      <w:r>
+        <w:rPr>
+          <w:rFonts w:cs="Segoe UI"/>
+          <w:b/>
+        </w:rPr>
+        <w:t xml:space="preserve"> Description:</w:t>
+      </w:r>
+      <w:r>
+        <w:rPr>
+          <w:rFonts w:cs="Segoe UI"/>
+        </w:rPr>
+        <w:t xml:space="preserve"> Patients with diagnosis of hearing </w:t>
+      </w:r>
+      <w:r>
+        <w:rPr>
+          <w:rFonts w:cs="Segoe UI"/>
+        </w:rPr>
+        <w:t>impairment</w:t>
+      </w:r>
+      <w:r>
+        <w:rPr>
+          <w:rFonts w:cs="Segoe UI"/>
         </w:rPr>
         <w:t xml:space="preserve"> </w:t>
       </w:r>
       <w:r>
         <w:rPr>
           <w:rFonts w:cs="Segoe UI"/>
-          <w:sz w:val="24"/>
-          <w:szCs w:val="24"/>
         </w:rPr>
         <w:br/>
       </w:r>
@@ -109,109 +181,58 @@
         <w:rPr>
           <w:rFonts w:cs="Segoe UI"/>
           <w:b/>
-          <w:sz w:val="24"/>
-          <w:szCs w:val="24"/>
-        </w:rPr>
-        <w:t>H2E </w:t>
-      </w:r>
-      <w:proofErr w:type="spellStart"/>
-      <w:r>
-        <w:rPr>
-          <w:rFonts w:cs="Segoe UI"/>
-          <w:b/>
-          <w:sz w:val="24"/>
-          <w:szCs w:val="24"/>
-        </w:rPr>
-        <w:t>FeatureId</w:t>
-      </w:r>
-      <w:proofErr w:type="spellEnd"/>
-      <w:r>
-        <w:rPr>
-          <w:rFonts w:cs="Segoe UI"/>
-          <w:b/>
-          <w:sz w:val="24"/>
-          <w:szCs w:val="24"/>
-        </w:rPr>
-        <w:t>:</w:t>
-      </w:r>
-      <w:r>
-        <w:rPr>
-          <w:rFonts w:cs="Segoe UI"/>
-          <w:sz w:val="24"/>
-          <w:szCs w:val="24"/>
-        </w:rPr>
-        <w:t xml:space="preserve"> </w:t>
-      </w:r>
-      <w:r>
-        <w:rPr>
-          <w:rFonts w:cs="Segoe UI"/>
-          <w:sz w:val="24"/>
-          <w:szCs w:val="24"/>
-        </w:rPr>
-        <w:t>DIS</w:t>
-      </w:r>
-      <w:r>
-        <w:rPr>
-          <w:rFonts w:cs="Segoe UI"/>
-          <w:sz w:val="24"/>
-          <w:szCs w:val="24"/>
-        </w:rPr>
-        <w:t>_0</w:t>
-      </w:r>
-      <w:r>
-        <w:rPr>
-          <w:rFonts w:cs="Segoe UI"/>
-          <w:sz w:val="24"/>
-          <w:szCs w:val="24"/>
-        </w:rPr>
-        <w:t>2</w:t>
-      </w:r>
-      <w:r>
-        <w:rPr>
-          <w:rFonts w:cs="Segoe UI"/>
-          <w:sz w:val="24"/>
-          <w:szCs w:val="24"/>
+        </w:rPr>
+        <w:t>PHX</w:t>
+      </w:r>
+      <w:r>
+        <w:rPr>
+          <w:rFonts w:cs="Segoe UI"/>
+          <w:b/>
+        </w:rPr>
+        <w:t xml:space="preserve"> Full Description: </w:t>
+      </w:r>
+      <w:r>
+        <w:rPr>
+          <w:rFonts w:cs="Segoe UI"/>
+        </w:rPr>
+        <w:t xml:space="preserve">Percentage of patients with diagnosis of hearing </w:t>
+      </w:r>
+      <w:r>
+        <w:rPr>
+          <w:rFonts w:cs="Segoe UI"/>
+        </w:rPr>
+        <w:t>impairment</w:t>
+      </w:r>
+      <w:r>
+        <w:rPr>
+          <w:rFonts w:cs="Segoe UI"/>
         </w:rPr>
         <w:br/>
       </w:r>
-      <w:r>
-        <w:rPr>
-          <w:rFonts w:cs="Segoe UI"/>
-          <w:b/>
-          <w:sz w:val="24"/>
-          <w:szCs w:val="24"/>
-        </w:rPr>
-        <w:t>H2E Feature Type:</w:t>
-      </w:r>
-      <w:r>
-        <w:rPr>
-          <w:rFonts w:cs="Segoe UI"/>
-          <w:sz w:val="24"/>
-          <w:szCs w:val="24"/>
-        </w:rPr>
-        <w:t xml:space="preserve"> Prevalence </w:t>
-      </w:r>
-      <w:r>
-        <w:rPr>
-          <w:rFonts w:cs="Segoe UI"/>
-          <w:sz w:val="24"/>
-          <w:szCs w:val="24"/>
-        </w:rPr>
-        <w:t>Health</w:t>
-      </w:r>
-      <w:r>
-        <w:rPr>
-          <w:rFonts w:cs="Segoe UI"/>
-          <w:sz w:val="24"/>
-          <w:szCs w:val="24"/>
-        </w:rPr>
-        <w:t xml:space="preserve"> Dimension</w:t>
-      </w:r>
-      <w:r>
-        <w:rPr>
-          <w:rFonts w:cs="Segoe UI"/>
-          <w:sz w:val="24"/>
-          <w:szCs w:val="24"/>
+    </w:p>
+    <w:p>
+      <w:pPr>
+        <w:spacing w:after="0" w:line="240" w:lineRule="auto"/>
+        <w:rPr>
+          <w:rFonts w:cs="Segoe UI"/>
+        </w:rPr>
+      </w:pPr>
+      <w:r>
+        <w:rPr>
+          <w:rFonts w:cs="Segoe UI"/>
+          <w:b/>
+        </w:rPr>
+        <w:t>Version:</w:t>
+      </w:r>
+      <w:r>
+        <w:rPr>
+          <w:rFonts w:cs="Segoe UI"/>
+        </w:rPr>
+        <w:t> v1.0</w:t>
+      </w:r>
+      <w:r>
+        <w:rPr>
+          <w:rFonts w:cs="Segoe UI"/>
         </w:rPr>
         <w:br/>
       </w:r>
@@ -219,364 +240,139 @@
         <w:rPr>
           <w:rFonts w:cs="Segoe UI"/>
           <w:b/>
-          <w:sz w:val="24"/>
-          <w:szCs w:val="24"/>
-        </w:rPr>
-        <w:t xml:space="preserve">H2E </w:t>
-      </w:r>
-      <w:r>
-        <w:rPr>
-          <w:rFonts w:cs="Segoe UI"/>
-          <w:b/>
-          <w:sz w:val="24"/>
-          <w:szCs w:val="24"/>
-        </w:rPr>
-        <w:t>Description:</w:t>
-      </w:r>
-      <w:r>
-        <w:rPr>
-          <w:rFonts w:cs="Segoe UI"/>
-          <w:sz w:val="24"/>
-          <w:szCs w:val="24"/>
-        </w:rPr>
-        <w:t xml:space="preserve"> </w:t>
-      </w:r>
-      <w:r>
-        <w:rPr>
-          <w:rFonts w:cs="Segoe UI"/>
-          <w:sz w:val="24"/>
-          <w:szCs w:val="24"/>
-        </w:rPr>
-        <w:t>P</w:t>
-      </w:r>
-      <w:r>
-        <w:rPr>
-          <w:rFonts w:cs="Segoe UI"/>
-          <w:sz w:val="24"/>
-          <w:szCs w:val="24"/>
-        </w:rPr>
-        <w:t>atients with</w:t>
-      </w:r>
-      <w:r>
-        <w:rPr>
-          <w:rFonts w:cs="Segoe UI"/>
-          <w:sz w:val="24"/>
-          <w:szCs w:val="24"/>
-        </w:rPr>
-        <w:t xml:space="preserve"> diagnosis</w:t>
-      </w:r>
-      <w:r>
-        <w:rPr>
-          <w:rFonts w:cs="Segoe UI"/>
-          <w:sz w:val="24"/>
-          <w:szCs w:val="24"/>
-        </w:rPr>
-        <w:t xml:space="preserve"> of</w:t>
-      </w:r>
-      <w:r>
-        <w:rPr>
-          <w:rFonts w:cs="Segoe UI"/>
-          <w:sz w:val="24"/>
-          <w:szCs w:val="24"/>
-        </w:rPr>
-        <w:t xml:space="preserve"> hearing </w:t>
-      </w:r>
-      <w:r>
-        <w:rPr>
-          <w:rFonts w:cs="Segoe UI"/>
-          <w:sz w:val="24"/>
-          <w:szCs w:val="24"/>
-        </w:rPr>
-        <w:t>impairment</w:t>
-      </w:r>
-      <w:r>
-        <w:rPr>
-          <w:rFonts w:cs="Segoe UI"/>
-          <w:sz w:val="24"/>
-          <w:szCs w:val="24"/>
-        </w:rPr>
-        <w:t xml:space="preserve"> </w:t>
-      </w:r>
-      <w:r>
-        <w:rPr>
-          <w:rFonts w:cs="Segoe UI"/>
-          <w:sz w:val="24"/>
-          <w:szCs w:val="24"/>
+        </w:rPr>
+        <w:t>Created:</w:t>
+      </w:r>
+      <w:r>
+        <w:rPr>
+          <w:rFonts w:cs="Segoe UI"/>
+        </w:rPr>
+        <w:t xml:space="preserve"> 05/05/2025</w:t>
+      </w:r>
+      <w:r>
+        <w:rPr>
+          <w:rFonts w:cs="Segoe UI"/>
         </w:rPr>
         <w:br/>
       </w:r>
       <w:r>
         <w:rPr>
           <w:rFonts w:cs="Segoe UI"/>
-          <w:b/>
-          <w:sz w:val="24"/>
-          <w:szCs w:val="24"/>
-        </w:rPr>
-        <w:t>H2E Full Description:</w:t>
-      </w:r>
-      <w:r>
-        <w:rPr>
-          <w:rFonts w:cs="Segoe UI"/>
-          <w:b/>
-          <w:sz w:val="24"/>
-          <w:szCs w:val="24"/>
-        </w:rPr>
-        <w:t xml:space="preserve"> </w:t>
-      </w:r>
-      <w:r>
-        <w:rPr>
-          <w:rFonts w:cs="Segoe UI"/>
-          <w:sz w:val="24"/>
-          <w:szCs w:val="24"/>
-        </w:rPr>
-        <w:t xml:space="preserve">Percentage of patients with diagnosis of </w:t>
-      </w:r>
-      <w:r>
-        <w:rPr>
-          <w:rFonts w:cs="Segoe UI"/>
-          <w:sz w:val="24"/>
-          <w:szCs w:val="24"/>
-        </w:rPr>
-        <w:t xml:space="preserve">hearing </w:t>
-      </w:r>
-      <w:r>
-        <w:rPr>
-          <w:rFonts w:cs="Segoe UI"/>
-          <w:sz w:val="24"/>
-          <w:szCs w:val="24"/>
-        </w:rPr>
-        <w:t>impairment</w:t>
-      </w:r>
-      <w:r>
-        <w:rPr>
-          <w:rFonts w:cs="Segoe UI"/>
-          <w:sz w:val="24"/>
-          <w:szCs w:val="24"/>
         </w:rPr>
         <w:br/>
       </w:r>
+      <w:r>
+        <w:rPr>
+          <w:rFonts w:cs="Segoe UI"/>
+          <w:b/>
+        </w:rPr>
+        <w:t>Source:</w:t>
+      </w:r>
+      <w:r>
+        <w:rPr>
+          <w:rFonts w:cs="Segoe UI"/>
+        </w:rPr>
+        <w:t xml:space="preserve"> Custom</w:t>
+      </w:r>
+      <w:r>
+        <w:rPr>
+          <w:rFonts w:cs="Segoe UI"/>
+        </w:rPr>
+        <w:br/>
+      </w:r>
+      <w:r>
+        <w:rPr>
+          <w:rFonts w:cs="Segoe UI"/>
+          <w:b/>
+        </w:rPr>
+        <w:t>Source Title:</w:t>
+      </w:r>
+      <w:r>
+        <w:rPr>
+          <w:rFonts w:cs="Segoe UI"/>
+        </w:rPr>
+        <w:t xml:space="preserve"> N/A</w:t>
+      </w:r>
+      <w:r>
+        <w:rPr>
+          <w:rFonts w:cs="Segoe UI"/>
+        </w:rPr>
+        <w:br/>
+      </w:r>
+      <w:r>
+        <w:rPr>
+          <w:rFonts w:cs="Segoe UI"/>
+          <w:b/>
+        </w:rPr>
+        <w:t>Source Reference Id:</w:t>
+      </w:r>
+      <w:r>
+        <w:rPr>
+          <w:rFonts w:cs="Segoe UI"/>
+        </w:rPr>
+        <w:t xml:space="preserve"> N/A</w:t>
+      </w:r>
     </w:p>
     <w:p>
       <w:pPr>
         <w:spacing w:after="0" w:line="240" w:lineRule="auto"/>
         <w:rPr>
           <w:rFonts w:cs="Segoe UI"/>
-          <w:sz w:val="24"/>
-          <w:szCs w:val="24"/>
-        </w:rPr>
-      </w:pPr>
-      <w:r>
-        <w:rPr>
-          <w:rFonts w:cs="Segoe UI"/>
-          <w:b/>
-          <w:sz w:val="24"/>
-          <w:szCs w:val="24"/>
-        </w:rPr>
-        <w:t>Version:</w:t>
-      </w:r>
-      <w:r>
-        <w:rPr>
-          <w:rFonts w:cs="Segoe UI"/>
-          <w:sz w:val="24"/>
-          <w:szCs w:val="24"/>
-        </w:rPr>
-        <w:t> v1.0</w:t>
-      </w:r>
-      <w:r>
-        <w:rPr>
-          <w:rFonts w:cs="Segoe UI"/>
-          <w:sz w:val="24"/>
-          <w:szCs w:val="24"/>
-        </w:rPr>
-        <w:br/>
-      </w:r>
-      <w:r>
-        <w:rPr>
-          <w:rFonts w:cs="Segoe UI"/>
-          <w:b/>
-          <w:sz w:val="24"/>
-          <w:szCs w:val="24"/>
-        </w:rPr>
-        <w:t>Created:</w:t>
-      </w:r>
-      <w:r>
-        <w:rPr>
-          <w:rFonts w:cs="Segoe UI"/>
-          <w:sz w:val="24"/>
-          <w:szCs w:val="24"/>
-        </w:rPr>
-        <w:t xml:space="preserve"> 05/05/2025</w:t>
-      </w:r>
-      <w:r>
-        <w:rPr>
-          <w:rFonts w:cs="Segoe UI"/>
-          <w:sz w:val="24"/>
-          <w:szCs w:val="24"/>
-        </w:rPr>
-        <w:br/>
-      </w:r>
-      <w:r>
-        <w:rPr>
-          <w:rFonts w:cs="Segoe UI"/>
-          <w:sz w:val="24"/>
-          <w:szCs w:val="24"/>
-        </w:rPr>
-        <w:br/>
-      </w:r>
-      <w:r>
-        <w:rPr>
-          <w:rFonts w:cs="Segoe UI"/>
-          <w:b/>
-          <w:sz w:val="24"/>
-          <w:szCs w:val="24"/>
-        </w:rPr>
-        <w:t>Source:</w:t>
-      </w:r>
-      <w:r>
-        <w:rPr>
-          <w:rFonts w:cs="Segoe UI"/>
-          <w:sz w:val="24"/>
-          <w:szCs w:val="24"/>
-        </w:rPr>
-        <w:t xml:space="preserve"> Custom</w:t>
-      </w:r>
-      <w:r>
-        <w:rPr>
-          <w:rFonts w:cs="Segoe UI"/>
-          <w:sz w:val="24"/>
-          <w:szCs w:val="24"/>
-        </w:rPr>
-        <w:br/>
-      </w:r>
-      <w:r>
-        <w:rPr>
-          <w:rFonts w:cs="Segoe UI"/>
-          <w:b/>
-          <w:sz w:val="24"/>
-          <w:szCs w:val="24"/>
-        </w:rPr>
-        <w:t>Source Title:</w:t>
-      </w:r>
-      <w:r>
-        <w:rPr>
-          <w:rFonts w:cs="Segoe UI"/>
-          <w:sz w:val="24"/>
-          <w:szCs w:val="24"/>
+        </w:rPr>
+      </w:pPr>
+      <w:r>
+        <w:rPr>
+          <w:rFonts w:cs="Segoe UI"/>
+          <w:b/>
+        </w:rPr>
+        <w:t>Source Specification Link (if applicable):</w:t>
+      </w:r>
+      <w:r>
+        <w:rPr>
+          <w:rFonts w:cs="Segoe UI"/>
         </w:rPr>
         <w:t xml:space="preserve"> N/A</w:t>
       </w:r>
-      <w:r>
-        <w:rPr>
-          <w:rFonts w:cs="Segoe UI"/>
-          <w:sz w:val="24"/>
-          <w:szCs w:val="24"/>
-        </w:rPr>
-        <w:br/>
-      </w:r>
-      <w:r>
-        <w:rPr>
-          <w:rFonts w:cs="Segoe UI"/>
-          <w:b/>
-          <w:sz w:val="24"/>
-          <w:szCs w:val="24"/>
-        </w:rPr>
-        <w:t>Source Reference Id:</w:t>
-      </w:r>
-      <w:r>
-        <w:rPr>
-          <w:rFonts w:cs="Segoe UI"/>
-          <w:sz w:val="24"/>
-          <w:szCs w:val="24"/>
-        </w:rPr>
-        <w:t xml:space="preserve"> N/A</w:t>
-      </w:r>
     </w:p>
     <w:p>
       <w:pPr>
         <w:spacing w:after="0" w:line="240" w:lineRule="auto"/>
         <w:rPr>
-          <w:rFonts w:cs="Segoe UI"/>
-          <w:sz w:val="24"/>
-          <w:szCs w:val="24"/>
-        </w:rPr>
-      </w:pPr>
-      <w:r>
-        <w:rPr>
-          <w:rFonts w:cs="Segoe UI"/>
-          <w:b/>
-          <w:sz w:val="24"/>
-          <w:szCs w:val="24"/>
-        </w:rPr>
-        <w:t>Source Specification Link (if applicable):</w:t>
-      </w:r>
-      <w:r>
-        <w:rPr>
-          <w:rFonts w:cs="Segoe UI"/>
-          <w:sz w:val="24"/>
-          <w:szCs w:val="24"/>
-        </w:rPr>
-        <w:t xml:space="preserve"> </w:t>
-      </w:r>
-      <w:r>
-        <w:rPr>
-          <w:rFonts w:cs="Segoe UI"/>
-          <w:sz w:val="24"/>
-          <w:szCs w:val="24"/>
-        </w:rPr>
-        <w:t>N/A</w:t>
-      </w:r>
+          <w:b/>
+        </w:rPr>
+      </w:pPr>
     </w:p>
     <w:p>
       <w:pPr>
         <w:spacing w:after="0" w:line="240" w:lineRule="auto"/>
         <w:rPr>
-          <w:b/>
-          <w:sz w:val="24"/>
-          <w:szCs w:val="24"/>
-        </w:rPr>
-      </w:pPr>
+          <w:rFonts w:eastAsia="Times New Roman" w:cs="Times New Roman"/>
+        </w:rPr>
+      </w:pPr>
+      <w:r>
+        <w:rPr>
+          <w:b/>
+        </w:rPr>
+        <w:t>Rationale</w:t>
+      </w:r>
+      <w:r>
+        <w:rPr>
+          <w:b/>
+        </w:rPr>
+        <w:t xml:space="preserve">: </w:t>
+      </w:r>
+      <w:r>
+        <w:rPr>
+          <w:rFonts w:eastAsia="Times New Roman" w:cs="Times New Roman"/>
+        </w:rPr>
+        <w:t xml:space="preserve">Impaired hearing is an important and common disability.  </w:t>
+      </w:r>
     </w:p>
     <w:p>
       <w:pPr>
         <w:spacing w:after="0" w:line="240" w:lineRule="auto"/>
         <w:rPr>
           <w:rFonts w:eastAsia="Times New Roman" w:cs="Times New Roman"/>
-          <w:sz w:val="24"/>
-          <w:szCs w:val="24"/>
-        </w:rPr>
-      </w:pPr>
-      <w:r>
-        <w:rPr>
-          <w:b/>
-          <w:sz w:val="24"/>
-          <w:szCs w:val="24"/>
-        </w:rPr>
-        <w:t>Rationale</w:t>
-      </w:r>
-      <w:r>
-        <w:rPr>
-          <w:b/>
-          <w:sz w:val="24"/>
-          <w:szCs w:val="24"/>
-        </w:rPr>
-        <w:t xml:space="preserve">: </w:t>
-      </w:r>
-      <w:r>
-        <w:rPr>
-          <w:rFonts w:eastAsia="Times New Roman" w:cs="Times New Roman"/>
-          <w:sz w:val="24"/>
-          <w:szCs w:val="24"/>
-        </w:rPr>
-        <w:t xml:space="preserve">Impaired hearing is an important and common disability.  </w:t>
-      </w:r>
-    </w:p>
-    <w:p>
-      <w:pPr>
-        <w:spacing w:after="0" w:line="240" w:lineRule="auto"/>
-        <w:rPr>
-          <w:rFonts w:eastAsia="Times New Roman" w:cs="Times New Roman"/>
-          <w:sz w:val="24"/>
-          <w:szCs w:val="24"/>
         </w:rPr>
       </w:pPr>
     </w:p>
@@ -586,15 +382,11 @@
         <w:rPr>
           <w:rFonts w:eastAsia="Times New Roman" w:cs="Calibri"/>
           <w:color w:val="000000"/>
-          <w:sz w:val="24"/>
-          <w:szCs w:val="24"/>
-        </w:rPr>
-      </w:pPr>
-      <w:r>
-        <w:rPr>
-          <w:b/>
-          <w:sz w:val="24"/>
-          <w:szCs w:val="24"/>
+        </w:rPr>
+      </w:pPr>
+      <w:r>
+        <w:rPr>
+          <w:b/>
         </w:rPr>
         <w:t xml:space="preserve">Numerator definition: </w:t>
       </w:r>
@@ -602,135 +394,61 @@
         <w:rPr>
           <w:rFonts w:eastAsia="Times New Roman" w:cs="Calibri"/>
           <w:color w:val="000000"/>
-          <w:sz w:val="24"/>
-          <w:szCs w:val="24"/>
-        </w:rPr>
-        <w:t xml:space="preserve">Patients </w:t>
+        </w:rPr>
+        <w:t xml:space="preserve">Patients who had a diagnosis of hearing disability recorded on or before the </w:t>
       </w:r>
       <w:r>
         <w:rPr>
           <w:rFonts w:eastAsia="Times New Roman" w:cs="Calibri"/>
           <w:color w:val="000000"/>
-          <w:sz w:val="24"/>
-          <w:szCs w:val="24"/>
-        </w:rPr>
-        <w:t>who ha</w:t>
+        </w:rPr>
+        <w:t>reference</w:t>
       </w:r>
       <w:r>
         <w:rPr>
           <w:rFonts w:eastAsia="Times New Roman" w:cs="Calibri"/>
           <w:color w:val="000000"/>
-          <w:sz w:val="24"/>
-          <w:szCs w:val="24"/>
-        </w:rPr>
-        <w:t>d</w:t>
+        </w:rPr>
+        <w:t xml:space="preserve"> year</w:t>
       </w:r>
       <w:r>
         <w:rPr>
           <w:rFonts w:eastAsia="Times New Roman" w:cs="Calibri"/>
           <w:color w:val="000000"/>
-          <w:sz w:val="24"/>
-          <w:szCs w:val="24"/>
-        </w:rPr>
-        <w:t xml:space="preserve"> a diagnosis of </w:t>
-      </w:r>
-      <w:r>
+        </w:rPr>
+        <w:t xml:space="preserve"> AND had at least one encounter with the health system in the reference year or the two preceding years.</w:t>
+      </w:r>
+    </w:p>
+    <w:p>
+      <w:pPr>
+        <w:spacing w:after="0" w:line="240" w:lineRule="auto"/>
         <w:rPr>
           <w:rFonts w:eastAsia="Times New Roman" w:cs="Calibri"/>
           <w:color w:val="000000"/>
-          <w:sz w:val="24"/>
-          <w:szCs w:val="24"/>
-        </w:rPr>
-        <w:t xml:space="preserve">hearing disability </w:t>
-      </w:r>
+        </w:rPr>
+      </w:pPr>
       <w:r>
         <w:rPr>
           <w:rFonts w:eastAsia="Times New Roman" w:cs="Calibri"/>
           <w:color w:val="000000"/>
-          <w:sz w:val="24"/>
-          <w:szCs w:val="24"/>
-        </w:rPr>
-        <w:t xml:space="preserve">recorded on or before the </w:t>
-      </w:r>
-      <w:r>
-        <w:rPr>
-          <w:rFonts w:eastAsia="Times New Roman" w:cs="Calibri"/>
-          <w:color w:val="000000"/>
-          <w:sz w:val="24"/>
-          <w:szCs w:val="24"/>
-        </w:rPr>
-        <w:t>reference</w:t>
-      </w:r>
-      <w:r>
-        <w:rPr>
-          <w:rFonts w:eastAsia="Times New Roman" w:cs="Calibri"/>
-          <w:color w:val="000000"/>
-          <w:sz w:val="24"/>
-          <w:szCs w:val="24"/>
-        </w:rPr>
-        <w:t xml:space="preserve"> year</w:t>
-      </w:r>
-      <w:r>
-        <w:rPr>
-          <w:rFonts w:eastAsia="Times New Roman" w:cs="Calibri"/>
-          <w:color w:val="000000"/>
-          <w:sz w:val="24"/>
-          <w:szCs w:val="24"/>
-        </w:rPr>
-        <w:t xml:space="preserve"> </w:t>
-      </w:r>
-      <w:r>
-        <w:rPr>
-          <w:rFonts w:eastAsia="Times New Roman" w:cs="Calibri"/>
-          <w:color w:val="000000"/>
-          <w:sz w:val="24"/>
-          <w:szCs w:val="24"/>
-        </w:rPr>
-        <w:t>AND had at least one encounter with the health system in the reference year or the two preceding years.</w:t>
+        </w:rPr>
+        <w:t>.</w:t>
       </w:r>
     </w:p>
     <w:p>
       <w:pPr>
         <w:spacing w:after="0" w:line="240" w:lineRule="auto"/>
-        <w:rPr>
-          <w:rFonts w:eastAsia="Times New Roman" w:cs="Calibri"/>
-          <w:color w:val="000000"/>
-          <w:sz w:val="24"/>
-          <w:szCs w:val="24"/>
-        </w:rPr>
-      </w:pPr>
-      <w:r>
-        <w:rPr>
-          <w:rFonts w:eastAsia="Times New Roman" w:cs="Calibri"/>
-          <w:color w:val="000000"/>
-          <w:sz w:val="24"/>
-          <w:szCs w:val="24"/>
-        </w:rPr>
-        <w:t>.</w:t>
-      </w:r>
-    </w:p>
-    <w:p>
-      <w:pPr>
-        <w:spacing w:after="0" w:line="240" w:lineRule="auto"/>
-        <w:rPr>
-          <w:sz w:val="24"/>
-          <w:szCs w:val="24"/>
-        </w:rPr>
-      </w:pPr>
-    </w:p>
-    <w:p>
-      <w:pPr>
-        <w:rPr>
-          <w:b/>
-          <w:sz w:val="24"/>
-          <w:szCs w:val="24"/>
-        </w:rPr>
-      </w:pPr>
-      <w:r>
-        <w:rPr>
-          <w:b/>
-          <w:sz w:val="24"/>
-          <w:szCs w:val="24"/>
+      </w:pPr>
+    </w:p>
+    <w:p>
+      <w:pPr>
+        <w:rPr>
+          <w:b/>
+        </w:rPr>
+      </w:pPr>
+      <w:r>
+        <w:rPr>
+          <w:b/>
         </w:rPr>
         <w:br w:type="page"/>
       </w:r>
@@ -741,15 +459,11 @@
         <w:jc w:val="center"/>
         <w:rPr>
           <w:b/>
-          <w:sz w:val="24"/>
-          <w:szCs w:val="24"/>
-        </w:rPr>
-      </w:pPr>
-      <w:r>
-        <w:rPr>
-          <w:b/>
-          <w:sz w:val="24"/>
-          <w:szCs w:val="24"/>
+        </w:rPr>
+      </w:pPr>
+      <w:r>
+        <w:rPr>
+          <w:b/>
         </w:rPr>
         <w:lastRenderedPageBreak/>
         <w:t>Reference Code Sets</w:t>
@@ -759,10 +473,6 @@
       <w:pPr>
         <w:spacing w:after="0" w:line="240" w:lineRule="auto"/>
         <w:jc w:val="center"/>
-        <w:rPr>
-          <w:sz w:val="24"/>
-          <w:szCs w:val="24"/>
-        </w:rPr>
       </w:pPr>
     </w:p>
     <w:p>
@@ -773,8 +483,6 @@
           <w:b/>
           <w:bCs/>
           <w:color w:val="000000" w:themeColor="text1"/>
-          <w:sz w:val="24"/>
-          <w:szCs w:val="24"/>
         </w:rPr>
       </w:pPr>
     </w:p>
@@ -784,8 +492,6 @@
         <w:rPr>
           <w:b/>
           <w:bCs/>
-          <w:sz w:val="24"/>
-          <w:szCs w:val="24"/>
         </w:rPr>
       </w:pPr>
       <w:r>
@@ -794,8 +500,6 @@
           <w:b/>
           <w:bCs/>
           <w:color w:val="000000" w:themeColor="text1"/>
-          <w:sz w:val="24"/>
-          <w:szCs w:val="24"/>
         </w:rPr>
         <w:t xml:space="preserve">Diagnosis of </w:t>
       </w:r>
@@ -805,10 +509,8 @@
           <w:b/>
           <w:bCs/>
           <w:color w:val="000000" w:themeColor="text1"/>
-          <w:sz w:val="24"/>
-          <w:szCs w:val="24"/>
-        </w:rPr>
-        <w:t xml:space="preserve">Vision Disability </w:t>
+        </w:rPr>
+        <w:t xml:space="preserve">Hearing </w:t>
       </w:r>
       <w:r>
         <w:rPr>
@@ -816,37 +518,17 @@
           <w:b/>
           <w:bCs/>
           <w:color w:val="000000" w:themeColor="text1"/>
-          <w:sz w:val="24"/>
-          <w:szCs w:val="24"/>
-        </w:rPr>
-        <w:t>(</w:t>
-      </w:r>
-      <w:r>
-        <w:rPr>
+        </w:rPr>
+        <w:t>Disability</w:t>
+      </w:r>
+      <w:r>
+        <w:rPr>
+          <w:rFonts w:eastAsia="Times New Roman" w:cs="Calibri"/>
           <w:b/>
           <w:bCs/>
-          <w:sz w:val="24"/>
-          <w:szCs w:val="24"/>
-        </w:rPr>
-        <w:t xml:space="preserve">OMOP parent </w:t>
-      </w:r>
-      <w:r>
-        <w:rPr>
-          <w:b/>
-          <w:bCs/>
-          <w:sz w:val="24"/>
-          <w:szCs w:val="24"/>
-        </w:rPr>
-        <w:t>or child</w:t>
-      </w:r>
-      <w:r>
-        <w:rPr>
-          <w:b/>
-          <w:bCs/>
-          <w:sz w:val="24"/>
-          <w:szCs w:val="24"/>
-        </w:rPr>
-        <w:t xml:space="preserve">): </w:t>
+          <w:color w:val="000000" w:themeColor="text1"/>
+        </w:rPr>
+        <w:t>:</w:t>
       </w:r>
     </w:p>
     <w:p>
@@ -857,6 +539,8 @@
           <w:rFonts w:asciiTheme="minorHAnsi" w:eastAsia="Times New Roman" w:hAnsiTheme="minorHAnsi" w:cs="Calibri"/>
           <w:b/>
           <w:bCs/>
+          <w:sz w:val="22"/>
+          <w:szCs w:val="22"/>
         </w:rPr>
       </w:pPr>
       <w:r>
@@ -864,16 +548,10 @@
           <w:rFonts w:asciiTheme="minorHAnsi" w:eastAsia="Times New Roman" w:hAnsiTheme="minorHAnsi" w:cs="Calibri"/>
           <w:b/>
           <w:bCs/>
-        </w:rPr>
-        <w:t>VSAC link:</w:t>
-      </w:r>
-      <w:r>
-        <w:rPr>
-          <w:rFonts w:asciiTheme="minorHAnsi" w:eastAsia="Times New Roman" w:hAnsiTheme="minorHAnsi" w:cs="Calibri"/>
-          <w:b/>
-          <w:bCs/>
-        </w:rPr>
-        <w:t xml:space="preserve"> N/A</w:t>
+          <w:sz w:val="22"/>
+          <w:szCs w:val="22"/>
+        </w:rPr>
+        <w:t>VSAC link: N/A</w:t>
       </w:r>
     </w:p>
     <w:p>
@@ -882,6 +560,8 @@
         <w:ind w:firstLine="720"/>
         <w:rPr>
           <w:rFonts w:asciiTheme="minorHAnsi" w:eastAsia="Times New Roman" w:hAnsiTheme="minorHAnsi" w:cs="Calibri"/>
+          <w:sz w:val="22"/>
+          <w:szCs w:val="22"/>
         </w:rPr>
       </w:pPr>
       <w:r>
@@ -889,45 +569,67 @@
           <w:rFonts w:asciiTheme="minorHAnsi" w:eastAsia="Times New Roman" w:hAnsiTheme="minorHAnsi" w:cs="Calibri"/>
           <w:b/>
           <w:bCs/>
+          <w:sz w:val="22"/>
+          <w:szCs w:val="22"/>
         </w:rPr>
         <w:t xml:space="preserve">Base Code Set: </w:t>
       </w:r>
-      <w:r>
-        <w:rPr>
-          <w:rFonts w:asciiTheme="minorHAnsi" w:eastAsia="Times New Roman" w:hAnsiTheme="minorHAnsi" w:cs="Calibri"/>
-        </w:rPr>
-        <w:t>disability_</w:t>
-      </w:r>
-      <w:r>
-        <w:rPr>
-          <w:rFonts w:asciiTheme="minorHAnsi" w:eastAsia="Times New Roman" w:hAnsiTheme="minorHAnsi" w:cs="Calibri"/>
-        </w:rPr>
-        <w:t xml:space="preserve"> </w:t>
-      </w:r>
-      <w:r>
-        <w:rPr>
-          <w:rFonts w:asciiTheme="minorHAnsi" w:eastAsia="Times New Roman" w:hAnsiTheme="minorHAnsi" w:cs="Calibri"/>
-        </w:rPr>
-        <w:t>hearing_</w:t>
-      </w:r>
-      <w:r>
-        <w:rPr>
-          <w:rFonts w:asciiTheme="minorHAnsi" w:eastAsia="Times New Roman" w:hAnsiTheme="minorHAnsi" w:cs="Calibri"/>
-        </w:rPr>
-        <w:t>0</w:t>
-      </w:r>
-      <w:r>
-        <w:rPr>
-          <w:rFonts w:asciiTheme="minorHAnsi" w:eastAsia="Times New Roman" w:hAnsiTheme="minorHAnsi" w:cs="Calibri"/>
-        </w:rPr>
-        <w:t>1</w:t>
-      </w:r>
-      <w:r>
-        <w:rPr>
-          <w:rFonts w:asciiTheme="minorHAnsi" w:eastAsia="Times New Roman" w:hAnsiTheme="minorHAnsi" w:cs="Calibri"/>
-        </w:rPr>
-        <w:t>_base.csv</w:t>
-      </w:r>
+      <w:hyperlink r:id="rId6" w:history="1">
+        <w:r>
+          <w:rPr>
+            <w:rStyle w:val="Hyperlink"/>
+            <w:rFonts w:asciiTheme="minorHAnsi" w:eastAsia="Times New Roman" w:hAnsiTheme="minorHAnsi" w:cs="Calibri"/>
+            <w:sz w:val="22"/>
+            <w:szCs w:val="22"/>
+          </w:rPr>
+          <w:t>disability_</w:t>
+        </w:r>
+        <w:r>
+          <w:rPr>
+            <w:rStyle w:val="Hyperlink"/>
+            <w:rFonts w:asciiTheme="minorHAnsi" w:eastAsia="Times New Roman" w:hAnsiTheme="minorHAnsi" w:cs="Calibri"/>
+            <w:sz w:val="22"/>
+            <w:szCs w:val="22"/>
+          </w:rPr>
+          <w:t xml:space="preserve"> hearing_</w:t>
+        </w:r>
+        <w:r>
+          <w:rPr>
+            <w:rStyle w:val="Hyperlink"/>
+            <w:rFonts w:asciiTheme="minorHAnsi" w:eastAsia="Times New Roman" w:hAnsiTheme="minorHAnsi" w:cs="Calibri"/>
+            <w:sz w:val="22"/>
+            <w:szCs w:val="22"/>
+          </w:rPr>
+          <w:t>0</w:t>
+        </w:r>
+        <w:r>
+          <w:rPr>
+            <w:rStyle w:val="Hyperlink"/>
+            <w:rFonts w:asciiTheme="minorHAnsi" w:eastAsia="Times New Roman" w:hAnsiTheme="minorHAnsi" w:cs="Calibri"/>
+            <w:sz w:val="22"/>
+            <w:szCs w:val="22"/>
+          </w:rPr>
+          <w:t>1</w:t>
+        </w:r>
+        <w:r>
+          <w:rPr>
+            <w:rStyle w:val="Hyperlink"/>
+            <w:rFonts w:asciiTheme="minorHAnsi" w:eastAsia="Times New Roman" w:hAnsiTheme="minorHAnsi" w:cs="Calibri"/>
+            <w:sz w:val="22"/>
+            <w:szCs w:val="22"/>
+          </w:rPr>
+          <w:t>_base.</w:t>
+        </w:r>
+        <w:r>
+          <w:rPr>
+            <w:rStyle w:val="Hyperlink"/>
+            <w:rFonts w:asciiTheme="minorHAnsi" w:eastAsia="Times New Roman" w:hAnsiTheme="minorHAnsi" w:cs="Calibri"/>
+            <w:sz w:val="22"/>
+            <w:szCs w:val="22"/>
+          </w:rPr>
+          <w:t>txt</w:t>
+        </w:r>
+      </w:hyperlink>
     </w:p>
     <w:p>
       <w:pPr>
@@ -935,19 +637,111 @@
         <w:ind w:firstLine="720"/>
         <w:rPr>
           <w:rFonts w:asciiTheme="minorHAnsi" w:eastAsia="Times New Roman" w:hAnsiTheme="minorHAnsi" w:cs="Calibri"/>
-          <w:b/>
+          <w:sz w:val="22"/>
+          <w:szCs w:val="22"/>
         </w:rPr>
       </w:pPr>
       <w:r>
         <w:rPr>
           <w:rFonts w:asciiTheme="minorHAnsi" w:eastAsia="Times New Roman" w:hAnsiTheme="minorHAnsi" w:cs="Calibri"/>
           <w:b/>
-        </w:rPr>
-        <w:t xml:space="preserve">Reference Code Set Source: </w:t>
-      </w:r>
-      <w:r>
+          <w:bCs/>
+          <w:sz w:val="22"/>
+          <w:szCs w:val="22"/>
+        </w:rPr>
+        <w:t xml:space="preserve">Base Code Set: </w:t>
+      </w:r>
+      <w:hyperlink r:id="rId7" w:history="1">
+        <w:r>
+          <w:rPr>
+            <w:rStyle w:val="Hyperlink"/>
+            <w:rFonts w:asciiTheme="minorHAnsi" w:eastAsia="Times New Roman" w:hAnsiTheme="minorHAnsi" w:cs="Calibri"/>
+            <w:sz w:val="22"/>
+            <w:szCs w:val="22"/>
+          </w:rPr>
+          <w:t>disability_ h</w:t>
+        </w:r>
+        <w:r>
+          <w:rPr>
+            <w:rStyle w:val="Hyperlink"/>
+            <w:rFonts w:asciiTheme="minorHAnsi" w:eastAsia="Times New Roman" w:hAnsiTheme="minorHAnsi" w:cs="Calibri"/>
+            <w:sz w:val="22"/>
+            <w:szCs w:val="22"/>
+          </w:rPr>
+          <w:t>e</w:t>
+        </w:r>
+        <w:r>
+          <w:rPr>
+            <w:rStyle w:val="Hyperlink"/>
+            <w:rFonts w:asciiTheme="minorHAnsi" w:eastAsia="Times New Roman" w:hAnsiTheme="minorHAnsi" w:cs="Calibri"/>
+            <w:sz w:val="22"/>
+            <w:szCs w:val="22"/>
+          </w:rPr>
+          <w:t>aring_01_base.</w:t>
+        </w:r>
+        <w:r>
+          <w:rPr>
+            <w:rStyle w:val="Hyperlink"/>
+            <w:rFonts w:asciiTheme="minorHAnsi" w:eastAsia="Times New Roman" w:hAnsiTheme="minorHAnsi" w:cs="Calibri"/>
+            <w:sz w:val="22"/>
+            <w:szCs w:val="22"/>
+          </w:rPr>
+          <w:t>p</w:t>
+        </w:r>
+        <w:r>
+          <w:rPr>
+            <w:rStyle w:val="Hyperlink"/>
+            <w:rFonts w:asciiTheme="minorHAnsi" w:eastAsia="Times New Roman" w:hAnsiTheme="minorHAnsi" w:cs="Calibri"/>
+            <w:sz w:val="22"/>
+            <w:szCs w:val="22"/>
+          </w:rPr>
+          <w:t>d</w:t>
+        </w:r>
+        <w:r>
+          <w:rPr>
+            <w:rStyle w:val="Hyperlink"/>
+            <w:rFonts w:asciiTheme="minorHAnsi" w:eastAsia="Times New Roman" w:hAnsiTheme="minorHAnsi" w:cs="Calibri"/>
+            <w:sz w:val="22"/>
+            <w:szCs w:val="22"/>
+          </w:rPr>
+          <w:t>f</w:t>
+        </w:r>
+      </w:hyperlink>
+    </w:p>
+    <w:p>
+      <w:pPr>
+        <w:pStyle w:val="Default"/>
+        <w:ind w:firstLine="720"/>
         <w:rPr>
           <w:rFonts w:asciiTheme="minorHAnsi" w:eastAsia="Times New Roman" w:hAnsiTheme="minorHAnsi" w:cs="Calibri"/>
+          <w:b/>
+          <w:sz w:val="22"/>
+          <w:szCs w:val="22"/>
+        </w:rPr>
+      </w:pPr>
+      <w:r>
+        <w:rPr>
+          <w:rFonts w:asciiTheme="minorHAnsi" w:eastAsia="Times New Roman" w:hAnsiTheme="minorHAnsi" w:cs="Calibri"/>
+          <w:b/>
+          <w:sz w:val="22"/>
+          <w:szCs w:val="22"/>
+        </w:rPr>
+        <w:t>Base</w:t>
+      </w:r>
+      <w:r>
+        <w:rPr>
+          <w:rFonts w:asciiTheme="minorHAnsi" w:eastAsia="Times New Roman" w:hAnsiTheme="minorHAnsi" w:cs="Calibri"/>
+          <w:b/>
+          <w:sz w:val="22"/>
+          <w:szCs w:val="22"/>
+        </w:rPr>
+        <w:t xml:space="preserve"> Code Set Source: </w:t>
+      </w:r>
+      <w:r>
+        <w:rPr>
+          <w:rFonts w:asciiTheme="minorHAnsi" w:eastAsia="Times New Roman" w:hAnsiTheme="minorHAnsi" w:cs="Calibri"/>
+          <w:sz w:val="22"/>
+          <w:szCs w:val="22"/>
         </w:rPr>
         <w:t>Atlas</w:t>
       </w:r>
@@ -958,6 +752,8 @@
         <w:ind w:left="720"/>
         <w:rPr>
           <w:rFonts w:asciiTheme="minorHAnsi" w:eastAsia="Times New Roman" w:hAnsiTheme="minorHAnsi" w:cs="Calibri"/>
+          <w:sz w:val="22"/>
+          <w:szCs w:val="22"/>
         </w:rPr>
       </w:pPr>
       <w:r>
@@ -965,161 +761,136 @@
           <w:rFonts w:asciiTheme="minorHAnsi" w:eastAsia="Times New Roman" w:hAnsiTheme="minorHAnsi" w:cs="Calibri"/>
           <w:b/>
           <w:bCs/>
+          <w:sz w:val="22"/>
+          <w:szCs w:val="22"/>
         </w:rPr>
         <w:t>Reference Code Set Vocabulary:</w:t>
       </w:r>
       <w:r>
         <w:rPr>
           <w:rFonts w:asciiTheme="minorHAnsi" w:eastAsia="Times New Roman" w:hAnsiTheme="minorHAnsi" w:cs="Calibri"/>
+          <w:sz w:val="22"/>
+          <w:szCs w:val="22"/>
         </w:rPr>
         <w:t xml:space="preserve"> </w:t>
       </w:r>
       <w:r>
         <w:rPr>
           <w:rFonts w:asciiTheme="minorHAnsi" w:eastAsia="Times New Roman" w:hAnsiTheme="minorHAnsi" w:cs="Calibri"/>
-        </w:rPr>
-        <w:t>OMOP</w:t>
+          <w:sz w:val="22"/>
+          <w:szCs w:val="22"/>
+        </w:rPr>
+        <w:t>SNOMED/ICD9CM/ICD10CM</w:t>
       </w:r>
     </w:p>
     <w:p>
       <w:pPr>
         <w:spacing w:after="0" w:line="240" w:lineRule="auto"/>
         <w:ind w:left="720"/>
-        <w:rPr>
-          <w:rStyle w:val="Hyperlink"/>
-          <w:sz w:val="24"/>
-          <w:szCs w:val="24"/>
-        </w:rPr>
       </w:pPr>
       <w:r>
         <w:rPr>
           <w:rFonts w:eastAsia="Times New Roman" w:cs="Calibri"/>
           <w:b/>
           <w:bCs/>
-          <w:sz w:val="24"/>
-          <w:szCs w:val="24"/>
-        </w:rPr>
-        <w:t>Mapped Code Set (</w:t>
-      </w:r>
-      <w:r>
-        <w:rPr>
-          <w:rStyle w:val="Hyperlink"/>
+        </w:rPr>
+        <w:t>Reference</w:t>
+      </w:r>
+      <w:r>
+        <w:rPr>
+          <w:rFonts w:eastAsia="Times New Roman" w:cs="Calibri"/>
           <w:b/>
           <w:bCs/>
-          <w:color w:val="auto"/>
-          <w:sz w:val="24"/>
-          <w:szCs w:val="24"/>
-        </w:rPr>
-        <w:t>OMOP -&gt; SNOMED):</w:t>
-      </w:r>
-      <w:r>
-        <w:rPr>
-          <w:rStyle w:val="Hyperlink"/>
+        </w:rPr>
+        <w:t xml:space="preserve"> Code Set</w:t>
+      </w:r>
+      <w:r>
+        <w:rPr>
+          <w:rFonts w:eastAsia="Times New Roman" w:cs="Calibri"/>
           <w:b/>
           <w:bCs/>
-          <w:color w:val="auto"/>
-          <w:sz w:val="24"/>
-          <w:szCs w:val="24"/>
-          <w:u w:val="none"/>
-        </w:rPr>
-        <w:t xml:space="preserve"> </w:t>
-      </w:r>
+        </w:rPr>
+        <w:t xml:space="preserve">: </w:t>
+      </w:r>
+      <w:hyperlink r:id="rId8" w:history="1">
+        <w:r>
+          <w:rPr>
+            <w:rStyle w:val="Hyperlink"/>
+            <w:rFonts w:eastAsia="Times New Roman" w:cs="Calibri"/>
+          </w:rPr>
+          <w:t>disability_ hearing_0</w:t>
+        </w:r>
+        <w:r>
+          <w:rPr>
+            <w:rStyle w:val="Hyperlink"/>
+            <w:rFonts w:eastAsia="Times New Roman" w:cs="Calibri"/>
+          </w:rPr>
+          <w:t>1</w:t>
+        </w:r>
+        <w:r>
+          <w:rPr>
+            <w:rStyle w:val="Hyperlink"/>
+          </w:rPr>
+          <w:t>.</w:t>
+        </w:r>
+        <w:r>
+          <w:rPr>
+            <w:rStyle w:val="Hyperlink"/>
+          </w:rPr>
+          <w:t>txt</w:t>
+        </w:r>
+      </w:hyperlink>
+    </w:p>
+    <w:p>
+      <w:pPr>
+        <w:spacing w:after="0" w:line="240" w:lineRule="auto"/>
+        <w:ind w:left="720"/>
+        <w:rPr>
+          <w:color w:val="0563C1" w:themeColor="hyperlink"/>
+          <w:u w:val="single"/>
+        </w:rPr>
+      </w:pPr>
       <w:r>
         <w:rPr>
           <w:rFonts w:eastAsia="Times New Roman" w:cs="Calibri"/>
-        </w:rPr>
-        <w:t>disability_</w:t>
-      </w:r>
-      <w:r>
-        <w:rPr>
-          <w:rFonts w:eastAsia="Times New Roman" w:cs="Calibri"/>
-        </w:rPr>
-        <w:t xml:space="preserve"> </w:t>
-      </w:r>
-      <w:r>
-        <w:rPr>
-          <w:rFonts w:eastAsia="Times New Roman" w:cs="Calibri"/>
-        </w:rPr>
-        <w:t>hearing_01</w:t>
-      </w:r>
-      <w:r>
-        <w:rPr>
-          <w:sz w:val="24"/>
-          <w:szCs w:val="24"/>
-        </w:rPr>
-        <w:t>.</w:t>
-      </w:r>
-      <w:r>
-        <w:rPr>
-          <w:sz w:val="24"/>
-          <w:szCs w:val="24"/>
-        </w:rPr>
-        <w:t>txt</w:t>
-      </w:r>
-    </w:p>
-    <w:p>
-      <w:pPr>
-        <w:spacing w:after="0" w:line="240" w:lineRule="auto"/>
-        <w:rPr>
-          <w:rFonts w:eastAsia="Times New Roman" w:cs="Calibri"/>
-          <w:b/>
-          <w:color w:val="000000"/>
-          <w:sz w:val="24"/>
-          <w:szCs w:val="24"/>
-        </w:rPr>
-      </w:pPr>
-    </w:p>
-    <w:p>
-      <w:pPr>
-        <w:spacing w:after="0" w:line="240" w:lineRule="auto"/>
-        <w:rPr>
-          <w:rFonts w:ascii="Calibri" w:eastAsia="Times New Roman" w:hAnsi="Calibri" w:cs="Calibri"/>
           <w:b/>
           <w:bCs/>
-          <w:color w:val="000000"/>
-          <w:sz w:val="24"/>
-          <w:szCs w:val="24"/>
-        </w:rPr>
-      </w:pPr>
-      <w:r>
-        <w:rPr>
-          <w:rFonts w:ascii="Calibri" w:eastAsia="Times New Roman" w:hAnsi="Calibri" w:cs="Calibri"/>
-          <w:b/>
-          <w:bCs/>
-          <w:color w:val="000000"/>
-          <w:sz w:val="24"/>
-          <w:szCs w:val="24"/>
-        </w:rPr>
-        <w:t>Reference</w:t>
-      </w:r>
-      <w:r>
-        <w:rPr>
-          <w:rFonts w:ascii="Calibri" w:eastAsia="Times New Roman" w:hAnsi="Calibri" w:cs="Calibri"/>
-          <w:b/>
-          <w:bCs/>
-          <w:color w:val="000000"/>
-          <w:sz w:val="24"/>
-          <w:szCs w:val="24"/>
-        </w:rPr>
-        <w:t xml:space="preserve"> ETL SQL Code:</w:t>
-      </w:r>
-    </w:p>
-    <w:p>
-      <w:pPr>
-        <w:spacing w:after="0" w:line="240" w:lineRule="auto"/>
-        <w:rPr>
-          <w:rFonts w:eastAsia="Times New Roman" w:cs="Calibri"/>
-          <w:b/>
-          <w:color w:val="000000"/>
-          <w:sz w:val="24"/>
-          <w:szCs w:val="24"/>
-        </w:rPr>
-      </w:pPr>
+        </w:rPr>
+        <w:t xml:space="preserve">Reference Code Set: </w:t>
+      </w:r>
+      <w:hyperlink r:id="rId9" w:history="1">
+        <w:r>
+          <w:rPr>
+            <w:rStyle w:val="Hyperlink"/>
+            <w:rFonts w:eastAsia="Times New Roman" w:cs="Calibri"/>
+          </w:rPr>
+          <w:t>disability_ hearing_0</w:t>
+        </w:r>
+        <w:r>
+          <w:rPr>
+            <w:rStyle w:val="Hyperlink"/>
+            <w:rFonts w:eastAsia="Times New Roman" w:cs="Calibri"/>
+          </w:rPr>
+          <w:t>1</w:t>
+        </w:r>
+        <w:r>
+          <w:rPr>
+            <w:rStyle w:val="Hyperlink"/>
+          </w:rPr>
+          <w:t>.</w:t>
+        </w:r>
+        <w:r>
+          <w:rPr>
+            <w:rStyle w:val="Hyperlink"/>
+          </w:rPr>
+          <w:t>pdf</w:t>
+        </w:r>
+      </w:hyperlink>
     </w:p>
     <w:p/>
     <w:p/>
     <w:sectPr>
-      <w:headerReference w:type="default" r:id="rId6"/>
+      <w:headerReference w:type="default" r:id="rId10"/>
       <w:pgSz w:w="12240" w:h="15840"/>
       <w:pgMar w:top="1440" w:right="1440" w:bottom="1440" w:left="1440" w:header="720" w:footer="720" w:gutter="0"/>
       <w:cols w:space="720"/>
@@ -1185,24 +956,9 @@
     <w:pPr>
       <w:pStyle w:val="Header"/>
       <w:jc w:val="center"/>
-      <w:rPr>
-        <w:sz w:val="18"/>
-        <w:szCs w:val="18"/>
-      </w:rPr>
     </w:pPr>
     <w:r>
-      <w:rPr>
-        <w:sz w:val="18"/>
-        <w:szCs w:val="18"/>
-      </w:rPr>
-      <w:t xml:space="preserve">PHX </w:t>
-    </w:r>
-    <w:r>
-      <w:rPr>
-        <w:sz w:val="18"/>
-        <w:szCs w:val="18"/>
-      </w:rPr>
-      <w:t>Technical Documentation</w:t>
+      <w:t>PHX Health Dimension Technical Specification Document</w:t>
     </w:r>
   </w:p>
   <w:p>
@@ -1856,6 +1612,7 @@
   <w:style w:type="character" w:default="1" w:styleId="DefaultParagraphFont">
     <w:name w:val="Default Paragraph Font"/>
     <w:uiPriority w:val="1"/>
+    <w:semiHidden/>
     <w:unhideWhenUsed/>
   </w:style>
   <w:style w:type="table" w:default="1" w:styleId="TableNormal">
@@ -2269,6 +2026,30 @@
       <w:sz w:val="22"/>
       <w:szCs w:val="22"/>
       <w14:ligatures w14:val="none"/>
+    </w:rPr>
+  </w:style>
+  <w:style w:type="character" w:styleId="UnresolvedMention">
+    <w:name w:val="Unresolved Mention"/>
+    <w:basedOn w:val="DefaultParagraphFont"/>
+    <w:uiPriority w:val="99"/>
+    <w:semiHidden/>
+    <w:unhideWhenUsed/>
+    <w:rsid w:val="0039614F"/>
+    <w:rPr>
+      <w:color w:val="605E5C"/>
+      <w:shd w:val="clear" w:color="auto" w:fill="E1DFDD"/>
+    </w:rPr>
+  </w:style>
+  <w:style w:type="character" w:styleId="FollowedHyperlink">
+    <w:name w:val="FollowedHyperlink"/>
+    <w:basedOn w:val="DefaultParagraphFont"/>
+    <w:uiPriority w:val="99"/>
+    <w:semiHidden/>
+    <w:unhideWhenUsed/>
+    <w:rsid w:val="0039614F"/>
+    <w:rPr>
+      <w:color w:val="954F72" w:themeColor="followedHyperlink"/>
+      <w:u w:val="single"/>
     </w:rPr>
   </w:style>
 </w:styles>
